--- a/软件需求规格说明书.docx
+++ b/软件需求规格说明书.docx
@@ -253,7 +253,7 @@
           <w:szCs w:val="28"/>
           <w:lang w:val="en-US" w:eastAsia="zh-CN"/>
         </w:rPr>
-        <w:t>首先，系统对三角函数的运算包括sin()、cos()、arcsin()、arctan()，输入范围应该包括角度、弧度。取值范围包括所有角度、弧度，数据位长最长为16位，精度为0.001。另外，该三角函数运算器还应设计一个简易界面，通过界面的输入可以显示出相应的三角函数值。</w:t>
+        <w:t>首先，系统对三角函数的运算包括sin()、cos()、arcsin()、arctan()，输入范围应该包括角度、弧度。取值范围包括所有角度、弧度，默认为角度，按rad键则变为弧度，数据位长最长为16位，精度为0.0000000001。另外，该三角函数运算器还应设计一个简易界面，通过界面的输入可以显示出相应的三角函数值。</w:t>
       </w:r>
     </w:p>
     <w:p>
@@ -1192,7 +1192,7 @@
                 <w:vertAlign w:val="baseline"/>
                 <w:lang w:val="en-US" w:eastAsia="zh-CN"/>
               </w:rPr>
-              <w:t>DataIn</w:t>
+              <w:t>sin_t</w:t>
             </w:r>
           </w:p>
         </w:tc>
@@ -1223,82 +1223,88 @@
                 <w:vertAlign w:val="baseline"/>
                 <w:lang w:val="en-US" w:eastAsia="zh-CN"/>
               </w:rPr>
-              <w:t>输入数值</w:t>
+              <w:t>正弦函数</w:t>
             </w:r>
           </w:p>
         </w:tc>
         <w:tc>
           <w:tcPr>
             <w:tcW w:w="1705" w:type="dxa"/>
-          </w:tcPr>
-          <w:p>
-            <w:pPr>
-              <w:numPr>
-                <w:ilvl w:val="0"/>
-                <w:numId w:val="0"/>
-              </w:numPr>
-              <w:jc w:val="center"/>
-              <w:rPr>
-                <w:rFonts w:hint="default" w:ascii="Times New Roman" w:hAnsi="Times New Roman" w:eastAsia="宋体" w:cs="Times New Roman"/>
-                <w:sz w:val="28"/>
-                <w:szCs w:val="28"/>
-                <w:vertAlign w:val="baseline"/>
-                <w:lang w:val="en-US" w:eastAsia="zh-CN"/>
-              </w:rPr>
-            </w:pPr>
-            <w:r>
-              <w:rPr>
-                <w:rFonts w:hint="eastAsia" w:ascii="Times New Roman" w:hAnsi="Times New Roman" w:eastAsia="宋体" w:cs="Times New Roman"/>
-                <w:sz w:val="28"/>
-                <w:szCs w:val="28"/>
-                <w:vertAlign w:val="baseline"/>
-                <w:lang w:val="en-US" w:eastAsia="zh-CN"/>
-              </w:rPr>
-              <w:t>float/str</w:t>
+            <w:vAlign w:val="top"/>
+          </w:tcPr>
+          <w:p>
+            <w:pPr>
+              <w:numPr>
+                <w:ilvl w:val="0"/>
+                <w:numId w:val="0"/>
+              </w:numPr>
+              <w:ind w:left="0" w:leftChars="0" w:firstLine="0" w:firstLineChars="0"/>
+              <w:jc w:val="center"/>
+              <w:rPr>
+                <w:rFonts w:hint="default" w:ascii="Times New Roman" w:hAnsi="Times New Roman" w:eastAsia="宋体" w:cs="Times New Roman"/>
+                <w:sz w:val="28"/>
+                <w:szCs w:val="28"/>
+                <w:vertAlign w:val="baseline"/>
+                <w:lang w:val="en-US" w:eastAsia="zh-CN"/>
+              </w:rPr>
+            </w:pPr>
+            <w:r>
+              <w:rPr>
+                <w:rFonts w:hint="eastAsia" w:ascii="Times New Roman" w:hAnsi="Times New Roman" w:eastAsia="宋体" w:cs="Times New Roman"/>
+                <w:sz w:val="28"/>
+                <w:szCs w:val="28"/>
+                <w:vertAlign w:val="baseline"/>
+                <w:lang w:val="en-US" w:eastAsia="zh-CN"/>
+              </w:rPr>
+              <w:t>float</w:t>
             </w:r>
           </w:p>
         </w:tc>
         <w:tc>
           <w:tcPr>
             <w:tcW w:w="1421" w:type="dxa"/>
-          </w:tcPr>
-          <w:p>
-            <w:pPr>
-              <w:numPr>
-                <w:ilvl w:val="0"/>
-                <w:numId w:val="0"/>
-              </w:numPr>
-              <w:jc w:val="center"/>
-              <w:rPr>
-                <w:rFonts w:hint="default" w:ascii="Times New Roman" w:hAnsi="Times New Roman" w:eastAsia="宋体" w:cs="Times New Roman"/>
-                <w:sz w:val="28"/>
-                <w:szCs w:val="28"/>
-                <w:vertAlign w:val="baseline"/>
-                <w:lang w:val="en-US" w:eastAsia="zh-CN"/>
-              </w:rPr>
-            </w:pPr>
-            <w:r>
-              <w:rPr>
-                <w:rFonts w:hint="eastAsia" w:ascii="Times New Roman" w:hAnsi="Times New Roman" w:eastAsia="宋体" w:cs="Times New Roman"/>
-                <w:sz w:val="28"/>
-                <w:szCs w:val="28"/>
-                <w:vertAlign w:val="baseline"/>
-                <w:lang w:val="en-US" w:eastAsia="zh-CN"/>
-              </w:rPr>
-              <w:t>16</w:t>
+            <w:vAlign w:val="top"/>
+          </w:tcPr>
+          <w:p>
+            <w:pPr>
+              <w:numPr>
+                <w:ilvl w:val="0"/>
+                <w:numId w:val="0"/>
+              </w:numPr>
+              <w:ind w:left="0" w:leftChars="0" w:firstLine="0" w:firstLineChars="0"/>
+              <w:jc w:val="center"/>
+              <w:rPr>
+                <w:rFonts w:hint="default" w:ascii="Times New Roman" w:hAnsi="Times New Roman" w:eastAsia="宋体" w:cs="Times New Roman"/>
+                <w:sz w:val="28"/>
+                <w:szCs w:val="28"/>
+                <w:vertAlign w:val="baseline"/>
+                <w:lang w:val="en-US" w:eastAsia="zh-CN"/>
+              </w:rPr>
+            </w:pPr>
+            <w:r>
+              <w:rPr>
+                <w:rFonts w:hint="eastAsia" w:ascii="Times New Roman" w:hAnsi="Times New Roman" w:eastAsia="宋体" w:cs="Times New Roman"/>
+                <w:sz w:val="28"/>
+                <w:szCs w:val="28"/>
+                <w:vertAlign w:val="baseline"/>
+                <w:lang w:val="en-US" w:eastAsia="zh-CN"/>
+              </w:rPr>
+              <w:t>10</w:t>
             </w:r>
           </w:p>
         </w:tc>
         <w:tc>
           <w:tcPr>
             <w:tcW w:w="1417" w:type="dxa"/>
-          </w:tcPr>
-          <w:p>
-            <w:pPr>
-              <w:numPr>
-                <w:ilvl w:val="0"/>
-                <w:numId w:val="0"/>
-              </w:numPr>
+            <w:vAlign w:val="top"/>
+          </w:tcPr>
+          <w:p>
+            <w:pPr>
+              <w:numPr>
+                <w:ilvl w:val="0"/>
+                <w:numId w:val="0"/>
+              </w:numPr>
+              <w:ind w:left="0" w:leftChars="0" w:firstLine="0" w:firstLineChars="0"/>
               <w:jc w:val="center"/>
               <w:rPr>
                 <w:rFonts w:hint="default" w:ascii="Times New Roman" w:hAnsi="Times New Roman" w:eastAsia="宋体" w:cs="Times New Roman"/>
@@ -1397,7 +1403,7 @@
                 <w:vertAlign w:val="baseline"/>
                 <w:lang w:val="en-US" w:eastAsia="zh-CN"/>
               </w:rPr>
-              <w:t>DataOut</w:t>
+              <w:t>cos_t</w:t>
             </w:r>
           </w:p>
         </w:tc>
@@ -1428,7 +1434,7 @@
                 <w:vertAlign w:val="baseline"/>
                 <w:lang w:val="en-US" w:eastAsia="zh-CN"/>
               </w:rPr>
-              <w:t>输出数值</w:t>
+              <w:t>余弦函数</w:t>
             </w:r>
           </w:p>
         </w:tc>
@@ -1461,7 +1467,7 @@
                 <w:vertAlign w:val="baseline"/>
                 <w:lang w:val="en-US" w:eastAsia="zh-CN"/>
               </w:rPr>
-              <w:t>float/str</w:t>
+              <w:t>float</w:t>
             </w:r>
           </w:p>
         </w:tc>
@@ -1494,7 +1500,7 @@
                 <w:vertAlign w:val="baseline"/>
                 <w:lang w:val="en-US" w:eastAsia="zh-CN"/>
               </w:rPr>
-              <w:t>16</w:t>
+              <w:t>10</w:t>
             </w:r>
           </w:p>
         </w:tc>
@@ -1608,7 +1614,7 @@
                 <w:vertAlign w:val="baseline"/>
                 <w:lang w:val="en-US" w:eastAsia="zh-CN"/>
               </w:rPr>
-              <w:t>sin</w:t>
+              <w:t>arcsine_t</w:t>
             </w:r>
           </w:p>
         </w:tc>
@@ -1639,7 +1645,7 @@
                 <w:vertAlign w:val="baseline"/>
                 <w:lang w:val="en-US" w:eastAsia="zh-CN"/>
               </w:rPr>
-              <w:t>正弦函数</w:t>
+              <w:t>反正弦函数</w:t>
             </w:r>
           </w:p>
         </w:tc>
@@ -1705,7 +1711,7 @@
                 <w:vertAlign w:val="baseline"/>
                 <w:lang w:val="en-US" w:eastAsia="zh-CN"/>
               </w:rPr>
-              <w:t>16</w:t>
+              <w:t>10</w:t>
             </w:r>
           </w:p>
         </w:tc>
@@ -1723,7 +1729,7 @@
               <w:ind w:left="0" w:leftChars="0" w:firstLine="0" w:firstLineChars="0"/>
               <w:jc w:val="center"/>
               <w:rPr>
-                <w:rFonts w:hint="default" w:ascii="Times New Roman" w:hAnsi="Times New Roman" w:eastAsia="宋体" w:cs="Times New Roman"/>
+                <w:rFonts w:hint="eastAsia" w:ascii="Times New Roman" w:hAnsi="Times New Roman" w:eastAsia="宋体" w:cs="Times New Roman"/>
                 <w:sz w:val="28"/>
                 <w:szCs w:val="28"/>
                 <w:vertAlign w:val="baseline"/>
@@ -1819,7 +1825,7 @@
                 <w:vertAlign w:val="baseline"/>
                 <w:lang w:val="en-US" w:eastAsia="zh-CN"/>
               </w:rPr>
-              <w:t>cos</w:t>
+              <w:t>arctan_t</w:t>
             </w:r>
           </w:p>
         </w:tc>
@@ -1850,7 +1856,7 @@
                 <w:vertAlign w:val="baseline"/>
                 <w:lang w:val="en-US" w:eastAsia="zh-CN"/>
               </w:rPr>
-              <w:t>余弦函数</w:t>
+              <w:t>反正切函数</w:t>
             </w:r>
           </w:p>
         </w:tc>
@@ -1916,7 +1922,7 @@
                 <w:vertAlign w:val="baseline"/>
                 <w:lang w:val="en-US" w:eastAsia="zh-CN"/>
               </w:rPr>
-              <w:t>16</w:t>
+              <w:t>10</w:t>
             </w:r>
           </w:p>
         </w:tc>
@@ -1934,7 +1940,7 @@
               <w:ind w:left="0" w:leftChars="0" w:firstLine="0" w:firstLineChars="0"/>
               <w:jc w:val="center"/>
               <w:rPr>
-                <w:rFonts w:hint="default" w:ascii="Times New Roman" w:hAnsi="Times New Roman" w:eastAsia="宋体" w:cs="Times New Roman"/>
+                <w:rFonts w:hint="eastAsia" w:ascii="Times New Roman" w:hAnsi="Times New Roman" w:eastAsia="宋体" w:cs="Times New Roman"/>
                 <w:sz w:val="28"/>
                 <w:szCs w:val="28"/>
                 <w:vertAlign w:val="baseline"/>
@@ -2030,7 +2036,7 @@
                 <w:vertAlign w:val="baseline"/>
                 <w:lang w:val="en-US" w:eastAsia="zh-CN"/>
               </w:rPr>
-              <w:t>arcsin</w:t>
+              <w:t>content</w:t>
             </w:r>
           </w:p>
         </w:tc>
@@ -2061,7 +2067,7 @@
                 <w:vertAlign w:val="baseline"/>
                 <w:lang w:val="en-US" w:eastAsia="zh-CN"/>
               </w:rPr>
-              <w:t>反正弦函数</w:t>
+              <w:t>屏幕显示</w:t>
             </w:r>
           </w:p>
         </w:tc>
@@ -2079,22 +2085,22 @@
               <w:ind w:left="0" w:leftChars="0" w:firstLine="0" w:firstLineChars="0"/>
               <w:jc w:val="center"/>
               <w:rPr>
-                <w:rFonts w:hint="eastAsia" w:ascii="Times New Roman" w:hAnsi="Times New Roman" w:eastAsia="宋体" w:cs="Times New Roman"/>
-                <w:sz w:val="28"/>
-                <w:szCs w:val="28"/>
-                <w:vertAlign w:val="baseline"/>
-                <w:lang w:val="en-US" w:eastAsia="zh-CN"/>
-              </w:rPr>
-            </w:pPr>
-            <w:r>
-              <w:rPr>
-                <w:rFonts w:hint="eastAsia" w:ascii="Times New Roman" w:hAnsi="Times New Roman" w:eastAsia="宋体" w:cs="Times New Roman"/>
-                <w:sz w:val="28"/>
-                <w:szCs w:val="28"/>
-                <w:vertAlign w:val="baseline"/>
-                <w:lang w:val="en-US" w:eastAsia="zh-CN"/>
-              </w:rPr>
-              <w:t>float/str</w:t>
+                <w:rFonts w:hint="default" w:ascii="Times New Roman" w:hAnsi="Times New Roman" w:eastAsia="宋体" w:cs="Times New Roman"/>
+                <w:sz w:val="28"/>
+                <w:szCs w:val="28"/>
+                <w:vertAlign w:val="baseline"/>
+                <w:lang w:val="en-US" w:eastAsia="zh-CN"/>
+              </w:rPr>
+            </w:pPr>
+            <w:r>
+              <w:rPr>
+                <w:rFonts w:hint="eastAsia" w:ascii="Times New Roman" w:hAnsi="Times New Roman" w:eastAsia="宋体" w:cs="Times New Roman"/>
+                <w:sz w:val="28"/>
+                <w:szCs w:val="28"/>
+                <w:vertAlign w:val="baseline"/>
+                <w:lang w:val="en-US" w:eastAsia="zh-CN"/>
+              </w:rPr>
+              <w:t>str</w:t>
             </w:r>
           </w:p>
         </w:tc>
@@ -2112,22 +2118,22 @@
               <w:ind w:left="0" w:leftChars="0" w:firstLine="0" w:firstLineChars="0"/>
               <w:jc w:val="center"/>
               <w:rPr>
-                <w:rFonts w:hint="eastAsia" w:ascii="Times New Roman" w:hAnsi="Times New Roman" w:eastAsia="宋体" w:cs="Times New Roman"/>
-                <w:sz w:val="28"/>
-                <w:szCs w:val="28"/>
-                <w:vertAlign w:val="baseline"/>
-                <w:lang w:val="en-US" w:eastAsia="zh-CN"/>
-              </w:rPr>
-            </w:pPr>
-            <w:r>
-              <w:rPr>
-                <w:rFonts w:hint="eastAsia" w:ascii="Times New Roman" w:hAnsi="Times New Roman" w:eastAsia="宋体" w:cs="Times New Roman"/>
-                <w:sz w:val="28"/>
-                <w:szCs w:val="28"/>
-                <w:vertAlign w:val="baseline"/>
-                <w:lang w:val="en-US" w:eastAsia="zh-CN"/>
-              </w:rPr>
-              <w:t>16</w:t>
+                <w:rFonts w:hint="default" w:ascii="Times New Roman" w:hAnsi="Times New Roman" w:eastAsia="宋体" w:cs="Times New Roman"/>
+                <w:sz w:val="28"/>
+                <w:szCs w:val="28"/>
+                <w:vertAlign w:val="baseline"/>
+                <w:lang w:val="en-US" w:eastAsia="zh-CN"/>
+              </w:rPr>
+            </w:pPr>
+            <w:r>
+              <w:rPr>
+                <w:rFonts w:hint="eastAsia" w:ascii="Times New Roman" w:hAnsi="Times New Roman" w:eastAsia="宋体" w:cs="Times New Roman"/>
+                <w:sz w:val="28"/>
+                <w:szCs w:val="28"/>
+                <w:vertAlign w:val="baseline"/>
+                <w:lang w:val="en-US" w:eastAsia="zh-CN"/>
+              </w:rPr>
+              <w:t>10</w:t>
             </w:r>
           </w:p>
         </w:tc>
@@ -2145,7 +2151,7 @@
               <w:ind w:left="0" w:leftChars="0" w:firstLine="0" w:firstLineChars="0"/>
               <w:jc w:val="center"/>
               <w:rPr>
-                <w:rFonts w:hint="eastAsia" w:ascii="Times New Roman" w:hAnsi="Times New Roman" w:eastAsia="宋体" w:cs="Times New Roman"/>
+                <w:rFonts w:hint="default" w:ascii="Times New Roman" w:hAnsi="Times New Roman" w:eastAsia="宋体" w:cs="Times New Roman"/>
                 <w:sz w:val="28"/>
                 <w:szCs w:val="28"/>
                 <w:vertAlign w:val="baseline"/>
@@ -2162,217 +2168,8 @@
               </w:rPr>
               <w:t>0</w:t>
             </w:r>
-          </w:p>
-        </w:tc>
-      </w:tr>
-      <w:tr>
-        <w:tblPrEx>
-          <w:tblBorders>
-            <w:top w:val="single" w:color="auto" w:sz="4" w:space="0"/>
-            <w:left w:val="single" w:color="auto" w:sz="4" w:space="0"/>
-            <w:bottom w:val="single" w:color="auto" w:sz="4" w:space="0"/>
-            <w:right w:val="single" w:color="auto" w:sz="4" w:space="0"/>
-            <w:insideH w:val="single" w:color="auto" w:sz="4" w:space="0"/>
-            <w:insideV w:val="single" w:color="auto" w:sz="4" w:space="0"/>
-          </w:tblBorders>
-          <w:tblLayout w:type="fixed"/>
-          <w:tblCellMar>
-            <w:top w:w="0" w:type="dxa"/>
-            <w:left w:w="108" w:type="dxa"/>
-            <w:bottom w:w="0" w:type="dxa"/>
-            <w:right w:w="108" w:type="dxa"/>
-          </w:tblCellMar>
-        </w:tblPrEx>
-        <w:tc>
-          <w:tcPr>
-            <w:tcW w:w="806" w:type="dxa"/>
-          </w:tcPr>
-          <w:p>
-            <w:pPr>
-              <w:numPr>
-                <w:ilvl w:val="0"/>
-                <w:numId w:val="0"/>
-              </w:numPr>
-              <w:jc w:val="center"/>
-              <w:rPr>
-                <w:rFonts w:hint="default" w:ascii="Times New Roman" w:hAnsi="Times New Roman" w:eastAsia="宋体" w:cs="Times New Roman"/>
-                <w:sz w:val="28"/>
-                <w:szCs w:val="28"/>
-                <w:vertAlign w:val="baseline"/>
-                <w:lang w:val="en-US" w:eastAsia="zh-CN"/>
-              </w:rPr>
-            </w:pPr>
-            <w:r>
-              <w:rPr>
-                <w:rFonts w:hint="eastAsia" w:ascii="Times New Roman" w:hAnsi="Times New Roman" w:eastAsia="宋体" w:cs="Times New Roman"/>
-                <w:sz w:val="28"/>
-                <w:szCs w:val="28"/>
-                <w:vertAlign w:val="baseline"/>
-                <w:lang w:val="en-US" w:eastAsia="zh-CN"/>
-              </w:rPr>
-              <w:t>6</w:t>
-            </w:r>
-          </w:p>
-        </w:tc>
-        <w:tc>
-          <w:tcPr>
-            <w:tcW w:w="1430" w:type="dxa"/>
-          </w:tcPr>
-          <w:p>
-            <w:pPr>
-              <w:numPr>
-                <w:ilvl w:val="0"/>
-                <w:numId w:val="0"/>
-              </w:numPr>
-              <w:jc w:val="center"/>
-              <w:rPr>
-                <w:rFonts w:hint="default" w:ascii="Times New Roman" w:hAnsi="Times New Roman" w:eastAsia="宋体" w:cs="Times New Roman"/>
-                <w:sz w:val="28"/>
-                <w:szCs w:val="28"/>
-                <w:vertAlign w:val="baseline"/>
-                <w:lang w:val="en-US" w:eastAsia="zh-CN"/>
-              </w:rPr>
-            </w:pPr>
-            <w:r>
-              <w:rPr>
-                <w:rFonts w:hint="eastAsia" w:ascii="Times New Roman" w:hAnsi="Times New Roman" w:eastAsia="宋体" w:cs="Times New Roman"/>
-                <w:sz w:val="28"/>
-                <w:szCs w:val="28"/>
-                <w:vertAlign w:val="baseline"/>
-                <w:lang w:val="en-US" w:eastAsia="zh-CN"/>
-              </w:rPr>
-              <w:t>arctan</w:t>
-            </w:r>
-          </w:p>
-        </w:tc>
-        <w:tc>
-          <w:tcPr>
-            <w:tcW w:w="1740" w:type="dxa"/>
-          </w:tcPr>
-          <w:p>
-            <w:pPr>
-              <w:numPr>
-                <w:ilvl w:val="0"/>
-                <w:numId w:val="0"/>
-              </w:numPr>
-              <w:jc w:val="center"/>
-              <w:rPr>
-                <w:rFonts w:hint="default" w:ascii="Times New Roman" w:hAnsi="Times New Roman" w:eastAsia="宋体" w:cs="Times New Roman"/>
-                <w:sz w:val="28"/>
-                <w:szCs w:val="28"/>
-                <w:vertAlign w:val="baseline"/>
-                <w:lang w:val="en-US" w:eastAsia="zh-CN"/>
-              </w:rPr>
-            </w:pPr>
-            <w:r>
-              <w:rPr>
-                <w:rFonts w:hint="eastAsia" w:ascii="Times New Roman" w:hAnsi="Times New Roman" w:eastAsia="宋体" w:cs="Times New Roman"/>
-                <w:sz w:val="28"/>
-                <w:szCs w:val="28"/>
-                <w:vertAlign w:val="baseline"/>
-                <w:lang w:val="en-US" w:eastAsia="zh-CN"/>
-              </w:rPr>
-              <w:t>反正切函数</w:t>
-            </w:r>
-          </w:p>
-        </w:tc>
-        <w:tc>
-          <w:tcPr>
-            <w:tcW w:w="1705" w:type="dxa"/>
-            <w:vAlign w:val="top"/>
-          </w:tcPr>
-          <w:p>
-            <w:pPr>
-              <w:numPr>
-                <w:ilvl w:val="0"/>
-                <w:numId w:val="0"/>
-              </w:numPr>
-              <w:ind w:left="0" w:leftChars="0" w:firstLine="0" w:firstLineChars="0"/>
-              <w:jc w:val="center"/>
-              <w:rPr>
-                <w:rFonts w:hint="eastAsia" w:ascii="Times New Roman" w:hAnsi="Times New Roman" w:eastAsia="宋体" w:cs="Times New Roman"/>
-                <w:sz w:val="28"/>
-                <w:szCs w:val="28"/>
-                <w:vertAlign w:val="baseline"/>
-                <w:lang w:val="en-US" w:eastAsia="zh-CN"/>
-              </w:rPr>
-            </w:pPr>
-            <w:r>
-              <w:rPr>
-                <w:rFonts w:hint="eastAsia" w:ascii="Times New Roman" w:hAnsi="Times New Roman" w:eastAsia="宋体" w:cs="Times New Roman"/>
-                <w:sz w:val="28"/>
-                <w:szCs w:val="28"/>
-                <w:vertAlign w:val="baseline"/>
-                <w:lang w:val="en-US" w:eastAsia="zh-CN"/>
-              </w:rPr>
-              <w:t>float/str</w:t>
-            </w:r>
-          </w:p>
-        </w:tc>
-        <w:tc>
-          <w:tcPr>
-            <w:tcW w:w="1421" w:type="dxa"/>
-            <w:vAlign w:val="top"/>
-          </w:tcPr>
-          <w:p>
-            <w:pPr>
-              <w:numPr>
-                <w:ilvl w:val="0"/>
-                <w:numId w:val="0"/>
-              </w:numPr>
-              <w:ind w:left="0" w:leftChars="0" w:firstLine="0" w:firstLineChars="0"/>
-              <w:jc w:val="center"/>
-              <w:rPr>
-                <w:rFonts w:hint="eastAsia" w:ascii="Times New Roman" w:hAnsi="Times New Roman" w:eastAsia="宋体" w:cs="Times New Roman"/>
-                <w:sz w:val="28"/>
-                <w:szCs w:val="28"/>
-                <w:vertAlign w:val="baseline"/>
-                <w:lang w:val="en-US" w:eastAsia="zh-CN"/>
-              </w:rPr>
-            </w:pPr>
-            <w:r>
-              <w:rPr>
-                <w:rFonts w:hint="eastAsia" w:ascii="Times New Roman" w:hAnsi="Times New Roman" w:eastAsia="宋体" w:cs="Times New Roman"/>
-                <w:sz w:val="28"/>
-                <w:szCs w:val="28"/>
-                <w:vertAlign w:val="baseline"/>
-                <w:lang w:val="en-US" w:eastAsia="zh-CN"/>
-              </w:rPr>
-              <w:t>16</w:t>
-            </w:r>
-          </w:p>
-        </w:tc>
-        <w:tc>
-          <w:tcPr>
-            <w:tcW w:w="1417" w:type="dxa"/>
-            <w:vAlign w:val="top"/>
-          </w:tcPr>
-          <w:p>
-            <w:pPr>
-              <w:numPr>
-                <w:ilvl w:val="0"/>
-                <w:numId w:val="0"/>
-              </w:numPr>
-              <w:ind w:left="0" w:leftChars="0" w:firstLine="0" w:firstLineChars="0"/>
-              <w:jc w:val="center"/>
-              <w:rPr>
-                <w:rFonts w:hint="eastAsia" w:ascii="Times New Roman" w:hAnsi="Times New Roman" w:eastAsia="宋体" w:cs="Times New Roman"/>
-                <w:sz w:val="28"/>
-                <w:szCs w:val="28"/>
-                <w:vertAlign w:val="baseline"/>
-                <w:lang w:val="en-US" w:eastAsia="zh-CN"/>
-              </w:rPr>
-            </w:pPr>
-            <w:r>
-              <w:rPr>
-                <w:rFonts w:hint="eastAsia" w:ascii="Times New Roman" w:hAnsi="Times New Roman" w:eastAsia="宋体" w:cs="Times New Roman"/>
-                <w:sz w:val="28"/>
-                <w:szCs w:val="28"/>
-                <w:vertAlign w:val="baseline"/>
-                <w:lang w:val="en-US" w:eastAsia="zh-CN"/>
-              </w:rPr>
-              <w:t>0</w:t>
-            </w:r>
+            <w:bookmarkStart w:id="0" w:name="_GoBack"/>
+            <w:bookmarkEnd w:id="0"/>
           </w:p>
         </w:tc>
       </w:tr>
@@ -2392,8 +2189,6 @@
           <w:lang w:val="en-US" w:eastAsia="zh-CN"/>
         </w:rPr>
       </w:pPr>
-      <w:bookmarkStart w:id="0" w:name="_GoBack"/>
-      <w:bookmarkEnd w:id="0"/>
     </w:p>
     <w:sectPr>
       <w:pgSz w:w="11906" w:h="16838"/>
